--- a/doc/《软件工程课程设计》报告.docx
+++ b/doc/《软件工程课程设计》报告.docx
@@ -11796,7 +11796,7 @@
         <w:spacing w:line="400" w:lineRule="exact"/>
         <w:ind w:firstLineChars="150" w:firstLine="315"/>
         <w:rPr>
-          <w:rFonts w:ascii="宋体" w:hAnsi="宋体" w:hint="eastAsia"/>
+          <w:rFonts w:ascii="宋体" w:hAnsi="宋体"/>
           <w:kern w:val="0"/>
           <w:sz w:val="24"/>
         </w:rPr>
@@ -11861,7 +11861,7 @@
         <w:spacing w:line="400" w:lineRule="exact"/>
         <w:ind w:firstLineChars="150" w:firstLine="360"/>
         <w:rPr>
-          <w:rFonts w:ascii="宋体" w:hAnsi="宋体" w:hint="eastAsia"/>
+          <w:rFonts w:ascii="宋体" w:hAnsi="宋体"/>
           <w:kern w:val="0"/>
           <w:sz w:val="24"/>
         </w:rPr>
@@ -11883,7 +11883,7 @@
         <w:spacing w:line="400" w:lineRule="exact"/>
         <w:ind w:firstLineChars="150" w:firstLine="360"/>
         <w:rPr>
-          <w:rFonts w:ascii="宋体" w:hAnsi="宋体" w:cs="宋体" w:hint="eastAsia"/>
+          <w:rFonts w:ascii="宋体" w:hAnsi="宋体" w:cs="宋体"/>
           <w:kern w:val="0"/>
           <w:sz w:val="24"/>
         </w:rPr>
@@ -11930,7 +11930,7 @@
         <w:spacing w:line="400" w:lineRule="exact"/>
         <w:ind w:firstLineChars="150" w:firstLine="315"/>
         <w:rPr>
-          <w:rFonts w:ascii="宋体" w:hAnsi="宋体" w:cs="宋体" w:hint="eastAsia"/>
+          <w:rFonts w:ascii="宋体" w:hAnsi="宋体" w:cs="宋体"/>
           <w:kern w:val="0"/>
           <w:sz w:val="24"/>
         </w:rPr>
@@ -11963,7 +11963,7 @@
         <w:spacing w:line="400" w:lineRule="exact"/>
         <w:ind w:firstLineChars="150" w:firstLine="315"/>
         <w:rPr>
-          <w:rFonts w:ascii="宋体" w:hAnsi="宋体" w:cs="宋体" w:hint="eastAsia"/>
+          <w:rFonts w:ascii="宋体" w:hAnsi="宋体" w:cs="宋体"/>
           <w:kern w:val="0"/>
           <w:sz w:val="24"/>
         </w:rPr>
@@ -11987,21 +11987,21 @@
         <w:adjustRightInd w:val="0"/>
         <w:spacing w:line="400" w:lineRule="exact"/>
         <w:rPr>
-          <w:rFonts w:ascii="宋体" w:hAnsi="宋体" w:hint="eastAsia"/>
-          <w:kern w:val="0"/>
-          <w:sz w:val="24"/>
-        </w:rPr>
-      </w:pPr>
-    </w:p>
-    <w:p>
-      <w:pPr>
-        <w:autoSpaceDE w:val="0"/>
-        <w:autoSpaceDN w:val="0"/>
-        <w:adjustRightInd w:val="0"/>
-        <w:spacing w:line="400" w:lineRule="exact"/>
-        <w:ind w:firstLineChars="150" w:firstLine="360"/>
-        <w:rPr>
-          <w:rFonts w:ascii="宋体" w:hAnsi="宋体" w:hint="eastAsia"/>
+          <w:rFonts w:ascii="宋体" w:hAnsi="宋体"/>
+          <w:kern w:val="0"/>
+          <w:sz w:val="24"/>
+        </w:rPr>
+      </w:pPr>
+    </w:p>
+    <w:p>
+      <w:pPr>
+        <w:autoSpaceDE w:val="0"/>
+        <w:autoSpaceDN w:val="0"/>
+        <w:adjustRightInd w:val="0"/>
+        <w:spacing w:line="400" w:lineRule="exact"/>
+        <w:ind w:firstLineChars="150" w:firstLine="360"/>
+        <w:rPr>
+          <w:rFonts w:ascii="宋体" w:hAnsi="宋体"/>
           <w:kern w:val="0"/>
           <w:sz w:val="24"/>
         </w:rPr>
@@ -12023,7 +12023,7 @@
         <w:spacing w:line="400" w:lineRule="exact"/>
         <w:ind w:firstLineChars="150" w:firstLine="315"/>
         <w:rPr>
-          <w:rFonts w:ascii="宋体" w:hAnsi="宋体" w:hint="eastAsia"/>
+          <w:rFonts w:ascii="宋体" w:hAnsi="宋体"/>
           <w:kern w:val="0"/>
           <w:sz w:val="24"/>
         </w:rPr>
@@ -12048,231 +12048,231 @@
         <w:spacing w:line="400" w:lineRule="exact"/>
         <w:ind w:firstLineChars="150" w:firstLine="360"/>
         <w:rPr>
-          <w:rFonts w:ascii="宋体" w:hAnsi="宋体" w:hint="eastAsia"/>
-          <w:kern w:val="0"/>
-          <w:sz w:val="24"/>
-        </w:rPr>
-      </w:pPr>
-    </w:p>
-    <w:p>
-      <w:pPr>
-        <w:autoSpaceDE w:val="0"/>
-        <w:autoSpaceDN w:val="0"/>
-        <w:adjustRightInd w:val="0"/>
-        <w:spacing w:line="400" w:lineRule="exact"/>
-        <w:ind w:firstLineChars="150" w:firstLine="360"/>
-        <w:rPr>
-          <w:rFonts w:ascii="宋体" w:hAnsi="宋体" w:hint="eastAsia"/>
-          <w:kern w:val="0"/>
-          <w:sz w:val="24"/>
-        </w:rPr>
-      </w:pPr>
-    </w:p>
-    <w:p>
-      <w:pPr>
-        <w:autoSpaceDE w:val="0"/>
-        <w:autoSpaceDN w:val="0"/>
-        <w:adjustRightInd w:val="0"/>
-        <w:spacing w:line="400" w:lineRule="exact"/>
-        <w:ind w:firstLineChars="150" w:firstLine="360"/>
-        <w:rPr>
-          <w:rFonts w:ascii="宋体" w:hAnsi="宋体" w:hint="eastAsia"/>
-          <w:kern w:val="0"/>
-          <w:sz w:val="24"/>
-        </w:rPr>
-      </w:pPr>
-    </w:p>
-    <w:p>
-      <w:pPr>
-        <w:autoSpaceDE w:val="0"/>
-        <w:autoSpaceDN w:val="0"/>
-        <w:adjustRightInd w:val="0"/>
-        <w:spacing w:line="400" w:lineRule="exact"/>
-        <w:ind w:firstLineChars="150" w:firstLine="360"/>
-        <w:rPr>
-          <w:rFonts w:ascii="宋体" w:hAnsi="宋体" w:hint="eastAsia"/>
-          <w:kern w:val="0"/>
-          <w:sz w:val="24"/>
-        </w:rPr>
-      </w:pPr>
-    </w:p>
-    <w:p>
-      <w:pPr>
-        <w:autoSpaceDE w:val="0"/>
-        <w:autoSpaceDN w:val="0"/>
-        <w:adjustRightInd w:val="0"/>
-        <w:spacing w:line="400" w:lineRule="exact"/>
-        <w:ind w:firstLineChars="150" w:firstLine="360"/>
-        <w:rPr>
-          <w:rFonts w:ascii="宋体" w:hAnsi="宋体" w:hint="eastAsia"/>
-          <w:kern w:val="0"/>
-          <w:sz w:val="24"/>
-        </w:rPr>
-      </w:pPr>
-    </w:p>
-    <w:p>
-      <w:pPr>
-        <w:autoSpaceDE w:val="0"/>
-        <w:autoSpaceDN w:val="0"/>
-        <w:adjustRightInd w:val="0"/>
-        <w:spacing w:line="400" w:lineRule="exact"/>
-        <w:ind w:firstLineChars="150" w:firstLine="360"/>
-        <w:rPr>
-          <w:rFonts w:ascii="宋体" w:hAnsi="宋体" w:hint="eastAsia"/>
-          <w:kern w:val="0"/>
-          <w:sz w:val="24"/>
-        </w:rPr>
-      </w:pPr>
-    </w:p>
-    <w:p>
-      <w:pPr>
-        <w:autoSpaceDE w:val="0"/>
-        <w:autoSpaceDN w:val="0"/>
-        <w:adjustRightInd w:val="0"/>
-        <w:spacing w:line="400" w:lineRule="exact"/>
-        <w:ind w:firstLineChars="150" w:firstLine="360"/>
-        <w:rPr>
-          <w:rFonts w:ascii="宋体" w:hAnsi="宋体" w:hint="eastAsia"/>
-          <w:kern w:val="0"/>
-          <w:sz w:val="24"/>
-        </w:rPr>
-      </w:pPr>
-    </w:p>
-    <w:p>
-      <w:pPr>
-        <w:autoSpaceDE w:val="0"/>
-        <w:autoSpaceDN w:val="0"/>
-        <w:adjustRightInd w:val="0"/>
-        <w:spacing w:line="400" w:lineRule="exact"/>
-        <w:ind w:firstLineChars="150" w:firstLine="360"/>
-        <w:rPr>
-          <w:rFonts w:ascii="宋体" w:hAnsi="宋体" w:hint="eastAsia"/>
-          <w:kern w:val="0"/>
-          <w:sz w:val="24"/>
-        </w:rPr>
-      </w:pPr>
-    </w:p>
-    <w:p>
-      <w:pPr>
-        <w:autoSpaceDE w:val="0"/>
-        <w:autoSpaceDN w:val="0"/>
-        <w:adjustRightInd w:val="0"/>
-        <w:spacing w:line="400" w:lineRule="exact"/>
-        <w:ind w:firstLineChars="150" w:firstLine="360"/>
-        <w:rPr>
-          <w:rFonts w:ascii="宋体" w:hAnsi="宋体" w:hint="eastAsia"/>
-          <w:kern w:val="0"/>
-          <w:sz w:val="24"/>
-        </w:rPr>
-      </w:pPr>
-    </w:p>
-    <w:p>
-      <w:pPr>
-        <w:autoSpaceDE w:val="0"/>
-        <w:autoSpaceDN w:val="0"/>
-        <w:adjustRightInd w:val="0"/>
-        <w:spacing w:line="400" w:lineRule="exact"/>
-        <w:ind w:firstLineChars="150" w:firstLine="360"/>
-        <w:rPr>
-          <w:rFonts w:ascii="宋体" w:hAnsi="宋体" w:hint="eastAsia"/>
-          <w:kern w:val="0"/>
-          <w:sz w:val="24"/>
-        </w:rPr>
-      </w:pPr>
-    </w:p>
-    <w:p>
-      <w:pPr>
-        <w:autoSpaceDE w:val="0"/>
-        <w:autoSpaceDN w:val="0"/>
-        <w:adjustRightInd w:val="0"/>
-        <w:spacing w:line="400" w:lineRule="exact"/>
-        <w:ind w:firstLineChars="150" w:firstLine="360"/>
-        <w:rPr>
-          <w:rFonts w:ascii="宋体" w:hAnsi="宋体" w:hint="eastAsia"/>
-          <w:kern w:val="0"/>
-          <w:sz w:val="24"/>
-        </w:rPr>
-      </w:pPr>
-    </w:p>
-    <w:p>
-      <w:pPr>
-        <w:autoSpaceDE w:val="0"/>
-        <w:autoSpaceDN w:val="0"/>
-        <w:adjustRightInd w:val="0"/>
-        <w:spacing w:line="400" w:lineRule="exact"/>
-        <w:ind w:firstLineChars="150" w:firstLine="360"/>
-        <w:rPr>
-          <w:rFonts w:ascii="宋体" w:hAnsi="宋体" w:hint="eastAsia"/>
-          <w:kern w:val="0"/>
-          <w:sz w:val="24"/>
-        </w:rPr>
-      </w:pPr>
-    </w:p>
-    <w:p>
-      <w:pPr>
-        <w:autoSpaceDE w:val="0"/>
-        <w:autoSpaceDN w:val="0"/>
-        <w:adjustRightInd w:val="0"/>
-        <w:spacing w:line="400" w:lineRule="exact"/>
-        <w:ind w:firstLineChars="150" w:firstLine="360"/>
-        <w:rPr>
-          <w:rFonts w:ascii="宋体" w:hAnsi="宋体" w:hint="eastAsia"/>
-          <w:kern w:val="0"/>
-          <w:sz w:val="24"/>
-        </w:rPr>
-      </w:pPr>
-    </w:p>
-    <w:p>
-      <w:pPr>
-        <w:autoSpaceDE w:val="0"/>
-        <w:autoSpaceDN w:val="0"/>
-        <w:adjustRightInd w:val="0"/>
-        <w:spacing w:line="400" w:lineRule="exact"/>
-        <w:ind w:firstLineChars="150" w:firstLine="360"/>
-        <w:rPr>
-          <w:rFonts w:ascii="宋体" w:hAnsi="宋体" w:hint="eastAsia"/>
-          <w:kern w:val="0"/>
-          <w:sz w:val="24"/>
-        </w:rPr>
-      </w:pPr>
-    </w:p>
-    <w:p>
-      <w:pPr>
-        <w:autoSpaceDE w:val="0"/>
-        <w:autoSpaceDN w:val="0"/>
-        <w:adjustRightInd w:val="0"/>
-        <w:spacing w:line="400" w:lineRule="exact"/>
-        <w:ind w:firstLineChars="150" w:firstLine="360"/>
-        <w:rPr>
-          <w:rFonts w:ascii="宋体" w:hAnsi="宋体" w:hint="eastAsia"/>
-          <w:kern w:val="0"/>
-          <w:sz w:val="24"/>
-        </w:rPr>
-      </w:pPr>
-    </w:p>
-    <w:p>
-      <w:pPr>
-        <w:autoSpaceDE w:val="0"/>
-        <w:autoSpaceDN w:val="0"/>
-        <w:adjustRightInd w:val="0"/>
-        <w:spacing w:line="400" w:lineRule="exact"/>
-        <w:ind w:firstLineChars="150" w:firstLine="360"/>
-        <w:rPr>
-          <w:rFonts w:ascii="宋体" w:hAnsi="宋体" w:hint="eastAsia"/>
-          <w:kern w:val="0"/>
-          <w:sz w:val="24"/>
-        </w:rPr>
-      </w:pPr>
-    </w:p>
-    <w:p>
-      <w:pPr>
-        <w:autoSpaceDE w:val="0"/>
-        <w:autoSpaceDN w:val="0"/>
-        <w:adjustRightInd w:val="0"/>
-        <w:spacing w:line="400" w:lineRule="exact"/>
-        <w:ind w:firstLineChars="150" w:firstLine="360"/>
-        <w:rPr>
-          <w:rFonts w:ascii="宋体" w:hAnsi="宋体" w:hint="eastAsia"/>
+          <w:rFonts w:ascii="宋体" w:hAnsi="宋体"/>
+          <w:kern w:val="0"/>
+          <w:sz w:val="24"/>
+        </w:rPr>
+      </w:pPr>
+    </w:p>
+    <w:p>
+      <w:pPr>
+        <w:autoSpaceDE w:val="0"/>
+        <w:autoSpaceDN w:val="0"/>
+        <w:adjustRightInd w:val="0"/>
+        <w:spacing w:line="400" w:lineRule="exact"/>
+        <w:ind w:firstLineChars="150" w:firstLine="360"/>
+        <w:rPr>
+          <w:rFonts w:ascii="宋体" w:hAnsi="宋体"/>
+          <w:kern w:val="0"/>
+          <w:sz w:val="24"/>
+        </w:rPr>
+      </w:pPr>
+    </w:p>
+    <w:p>
+      <w:pPr>
+        <w:autoSpaceDE w:val="0"/>
+        <w:autoSpaceDN w:val="0"/>
+        <w:adjustRightInd w:val="0"/>
+        <w:spacing w:line="400" w:lineRule="exact"/>
+        <w:ind w:firstLineChars="150" w:firstLine="360"/>
+        <w:rPr>
+          <w:rFonts w:ascii="宋体" w:hAnsi="宋体"/>
+          <w:kern w:val="0"/>
+          <w:sz w:val="24"/>
+        </w:rPr>
+      </w:pPr>
+    </w:p>
+    <w:p>
+      <w:pPr>
+        <w:autoSpaceDE w:val="0"/>
+        <w:autoSpaceDN w:val="0"/>
+        <w:adjustRightInd w:val="0"/>
+        <w:spacing w:line="400" w:lineRule="exact"/>
+        <w:ind w:firstLineChars="150" w:firstLine="360"/>
+        <w:rPr>
+          <w:rFonts w:ascii="宋体" w:hAnsi="宋体"/>
+          <w:kern w:val="0"/>
+          <w:sz w:val="24"/>
+        </w:rPr>
+      </w:pPr>
+    </w:p>
+    <w:p>
+      <w:pPr>
+        <w:autoSpaceDE w:val="0"/>
+        <w:autoSpaceDN w:val="0"/>
+        <w:adjustRightInd w:val="0"/>
+        <w:spacing w:line="400" w:lineRule="exact"/>
+        <w:ind w:firstLineChars="150" w:firstLine="360"/>
+        <w:rPr>
+          <w:rFonts w:ascii="宋体" w:hAnsi="宋体"/>
+          <w:kern w:val="0"/>
+          <w:sz w:val="24"/>
+        </w:rPr>
+      </w:pPr>
+    </w:p>
+    <w:p>
+      <w:pPr>
+        <w:autoSpaceDE w:val="0"/>
+        <w:autoSpaceDN w:val="0"/>
+        <w:adjustRightInd w:val="0"/>
+        <w:spacing w:line="400" w:lineRule="exact"/>
+        <w:ind w:firstLineChars="150" w:firstLine="360"/>
+        <w:rPr>
+          <w:rFonts w:ascii="宋体" w:hAnsi="宋体"/>
+          <w:kern w:val="0"/>
+          <w:sz w:val="24"/>
+        </w:rPr>
+      </w:pPr>
+    </w:p>
+    <w:p>
+      <w:pPr>
+        <w:autoSpaceDE w:val="0"/>
+        <w:autoSpaceDN w:val="0"/>
+        <w:adjustRightInd w:val="0"/>
+        <w:spacing w:line="400" w:lineRule="exact"/>
+        <w:ind w:firstLineChars="150" w:firstLine="360"/>
+        <w:rPr>
+          <w:rFonts w:ascii="宋体" w:hAnsi="宋体"/>
+          <w:kern w:val="0"/>
+          <w:sz w:val="24"/>
+        </w:rPr>
+      </w:pPr>
+    </w:p>
+    <w:p>
+      <w:pPr>
+        <w:autoSpaceDE w:val="0"/>
+        <w:autoSpaceDN w:val="0"/>
+        <w:adjustRightInd w:val="0"/>
+        <w:spacing w:line="400" w:lineRule="exact"/>
+        <w:ind w:firstLineChars="150" w:firstLine="360"/>
+        <w:rPr>
+          <w:rFonts w:ascii="宋体" w:hAnsi="宋体"/>
+          <w:kern w:val="0"/>
+          <w:sz w:val="24"/>
+        </w:rPr>
+      </w:pPr>
+    </w:p>
+    <w:p>
+      <w:pPr>
+        <w:autoSpaceDE w:val="0"/>
+        <w:autoSpaceDN w:val="0"/>
+        <w:adjustRightInd w:val="0"/>
+        <w:spacing w:line="400" w:lineRule="exact"/>
+        <w:ind w:firstLineChars="150" w:firstLine="360"/>
+        <w:rPr>
+          <w:rFonts w:ascii="宋体" w:hAnsi="宋体"/>
+          <w:kern w:val="0"/>
+          <w:sz w:val="24"/>
+        </w:rPr>
+      </w:pPr>
+    </w:p>
+    <w:p>
+      <w:pPr>
+        <w:autoSpaceDE w:val="0"/>
+        <w:autoSpaceDN w:val="0"/>
+        <w:adjustRightInd w:val="0"/>
+        <w:spacing w:line="400" w:lineRule="exact"/>
+        <w:ind w:firstLineChars="150" w:firstLine="360"/>
+        <w:rPr>
+          <w:rFonts w:ascii="宋体" w:hAnsi="宋体"/>
+          <w:kern w:val="0"/>
+          <w:sz w:val="24"/>
+        </w:rPr>
+      </w:pPr>
+    </w:p>
+    <w:p>
+      <w:pPr>
+        <w:autoSpaceDE w:val="0"/>
+        <w:autoSpaceDN w:val="0"/>
+        <w:adjustRightInd w:val="0"/>
+        <w:spacing w:line="400" w:lineRule="exact"/>
+        <w:ind w:firstLineChars="150" w:firstLine="360"/>
+        <w:rPr>
+          <w:rFonts w:ascii="宋体" w:hAnsi="宋体"/>
+          <w:kern w:val="0"/>
+          <w:sz w:val="24"/>
+        </w:rPr>
+      </w:pPr>
+    </w:p>
+    <w:p>
+      <w:pPr>
+        <w:autoSpaceDE w:val="0"/>
+        <w:autoSpaceDN w:val="0"/>
+        <w:adjustRightInd w:val="0"/>
+        <w:spacing w:line="400" w:lineRule="exact"/>
+        <w:ind w:firstLineChars="150" w:firstLine="360"/>
+        <w:rPr>
+          <w:rFonts w:ascii="宋体" w:hAnsi="宋体"/>
+          <w:kern w:val="0"/>
+          <w:sz w:val="24"/>
+        </w:rPr>
+      </w:pPr>
+    </w:p>
+    <w:p>
+      <w:pPr>
+        <w:autoSpaceDE w:val="0"/>
+        <w:autoSpaceDN w:val="0"/>
+        <w:adjustRightInd w:val="0"/>
+        <w:spacing w:line="400" w:lineRule="exact"/>
+        <w:ind w:firstLineChars="150" w:firstLine="360"/>
+        <w:rPr>
+          <w:rFonts w:ascii="宋体" w:hAnsi="宋体"/>
+          <w:kern w:val="0"/>
+          <w:sz w:val="24"/>
+        </w:rPr>
+      </w:pPr>
+    </w:p>
+    <w:p>
+      <w:pPr>
+        <w:autoSpaceDE w:val="0"/>
+        <w:autoSpaceDN w:val="0"/>
+        <w:adjustRightInd w:val="0"/>
+        <w:spacing w:line="400" w:lineRule="exact"/>
+        <w:ind w:firstLineChars="150" w:firstLine="360"/>
+        <w:rPr>
+          <w:rFonts w:ascii="宋体" w:hAnsi="宋体"/>
+          <w:kern w:val="0"/>
+          <w:sz w:val="24"/>
+        </w:rPr>
+      </w:pPr>
+    </w:p>
+    <w:p>
+      <w:pPr>
+        <w:autoSpaceDE w:val="0"/>
+        <w:autoSpaceDN w:val="0"/>
+        <w:adjustRightInd w:val="0"/>
+        <w:spacing w:line="400" w:lineRule="exact"/>
+        <w:ind w:firstLineChars="150" w:firstLine="360"/>
+        <w:rPr>
+          <w:rFonts w:ascii="宋体" w:hAnsi="宋体"/>
+          <w:kern w:val="0"/>
+          <w:sz w:val="24"/>
+        </w:rPr>
+      </w:pPr>
+    </w:p>
+    <w:p>
+      <w:pPr>
+        <w:autoSpaceDE w:val="0"/>
+        <w:autoSpaceDN w:val="0"/>
+        <w:adjustRightInd w:val="0"/>
+        <w:spacing w:line="400" w:lineRule="exact"/>
+        <w:ind w:firstLineChars="150" w:firstLine="360"/>
+        <w:rPr>
+          <w:rFonts w:ascii="宋体" w:hAnsi="宋体"/>
+          <w:kern w:val="0"/>
+          <w:sz w:val="24"/>
+        </w:rPr>
+      </w:pPr>
+    </w:p>
+    <w:p>
+      <w:pPr>
+        <w:autoSpaceDE w:val="0"/>
+        <w:autoSpaceDN w:val="0"/>
+        <w:adjustRightInd w:val="0"/>
+        <w:spacing w:line="400" w:lineRule="exact"/>
+        <w:ind w:firstLineChars="150" w:firstLine="360"/>
+        <w:rPr>
+          <w:rFonts w:ascii="宋体" w:hAnsi="宋体"/>
           <w:kern w:val="0"/>
           <w:sz w:val="24"/>
         </w:rPr>
@@ -12295,21 +12295,21 @@
         <w:spacing w:line="400" w:lineRule="exact"/>
         <w:ind w:firstLineChars="150" w:firstLine="360"/>
         <w:rPr>
-          <w:rFonts w:ascii="宋体" w:hAnsi="宋体" w:hint="eastAsia"/>
-          <w:kern w:val="0"/>
-          <w:sz w:val="24"/>
-        </w:rPr>
-      </w:pPr>
-    </w:p>
-    <w:p>
-      <w:pPr>
-        <w:autoSpaceDE w:val="0"/>
-        <w:autoSpaceDN w:val="0"/>
-        <w:adjustRightInd w:val="0"/>
-        <w:spacing w:line="400" w:lineRule="exact"/>
-        <w:ind w:firstLineChars="150" w:firstLine="360"/>
-        <w:rPr>
-          <w:rFonts w:ascii="宋体" w:hAnsi="宋体" w:hint="eastAsia"/>
+          <w:rFonts w:ascii="宋体" w:hAnsi="宋体"/>
+          <w:kern w:val="0"/>
+          <w:sz w:val="24"/>
+        </w:rPr>
+      </w:pPr>
+    </w:p>
+    <w:p>
+      <w:pPr>
+        <w:autoSpaceDE w:val="0"/>
+        <w:autoSpaceDN w:val="0"/>
+        <w:adjustRightInd w:val="0"/>
+        <w:spacing w:line="400" w:lineRule="exact"/>
+        <w:ind w:firstLineChars="150" w:firstLine="360"/>
+        <w:rPr>
+          <w:rFonts w:ascii="宋体" w:hAnsi="宋体"/>
           <w:kern w:val="0"/>
           <w:sz w:val="24"/>
         </w:rPr>
@@ -12342,7 +12342,7 @@
         <w:spacing w:line="400" w:lineRule="exact"/>
         <w:ind w:firstLineChars="150" w:firstLine="315"/>
         <w:rPr>
-          <w:rFonts w:ascii="宋体" w:hAnsi="宋体" w:hint="eastAsia"/>
+          <w:rFonts w:ascii="宋体" w:hAnsi="宋体"/>
           <w:kern w:val="0"/>
           <w:sz w:val="24"/>
         </w:rPr>
@@ -12367,7 +12367,7 @@
         <w:spacing w:line="400" w:lineRule="exact"/>
         <w:ind w:firstLineChars="150" w:firstLine="315"/>
         <w:rPr>
-          <w:rFonts w:ascii="宋体" w:hAnsi="宋体" w:hint="eastAsia"/>
+          <w:rFonts w:ascii="宋体" w:hAnsi="宋体"/>
           <w:kern w:val="0"/>
           <w:sz w:val="24"/>
         </w:rPr>
@@ -12400,7 +12400,7 @@
         <w:spacing w:line="400" w:lineRule="exact"/>
         <w:ind w:firstLineChars="150" w:firstLine="315"/>
         <w:rPr>
-          <w:rFonts w:ascii="宋体" w:hAnsi="宋体" w:hint="eastAsia"/>
+          <w:rFonts w:ascii="宋体" w:hAnsi="宋体"/>
           <w:kern w:val="0"/>
           <w:sz w:val="24"/>
         </w:rPr>
@@ -12434,7 +12434,7 @@
         <w:spacing w:line="400" w:lineRule="exact"/>
         <w:ind w:firstLineChars="150" w:firstLine="315"/>
         <w:rPr>
-          <w:rFonts w:ascii="宋体" w:hAnsi="宋体" w:hint="eastAsia"/>
+          <w:rFonts w:ascii="宋体" w:hAnsi="宋体"/>
           <w:kern w:val="0"/>
           <w:sz w:val="24"/>
         </w:rPr>
@@ -12467,105 +12467,105 @@
         <w:spacing w:line="400" w:lineRule="exact"/>
         <w:ind w:firstLineChars="150" w:firstLine="360"/>
         <w:rPr>
-          <w:rFonts w:ascii="宋体" w:hAnsi="宋体" w:hint="eastAsia"/>
-          <w:kern w:val="0"/>
-          <w:sz w:val="24"/>
-        </w:rPr>
-      </w:pPr>
-    </w:p>
-    <w:p>
-      <w:pPr>
-        <w:autoSpaceDE w:val="0"/>
-        <w:autoSpaceDN w:val="0"/>
-        <w:adjustRightInd w:val="0"/>
-        <w:spacing w:line="400" w:lineRule="exact"/>
-        <w:ind w:firstLineChars="150" w:firstLine="360"/>
-        <w:rPr>
-          <w:rFonts w:ascii="宋体" w:hAnsi="宋体" w:hint="eastAsia"/>
-          <w:kern w:val="0"/>
-          <w:sz w:val="24"/>
-        </w:rPr>
-      </w:pPr>
-    </w:p>
-    <w:p>
-      <w:pPr>
-        <w:autoSpaceDE w:val="0"/>
-        <w:autoSpaceDN w:val="0"/>
-        <w:adjustRightInd w:val="0"/>
-        <w:spacing w:line="400" w:lineRule="exact"/>
-        <w:ind w:firstLineChars="150" w:firstLine="360"/>
-        <w:rPr>
-          <w:rFonts w:ascii="宋体" w:hAnsi="宋体" w:hint="eastAsia"/>
-          <w:kern w:val="0"/>
-          <w:sz w:val="24"/>
-        </w:rPr>
-      </w:pPr>
-    </w:p>
-    <w:p>
-      <w:pPr>
-        <w:autoSpaceDE w:val="0"/>
-        <w:autoSpaceDN w:val="0"/>
-        <w:adjustRightInd w:val="0"/>
-        <w:spacing w:line="400" w:lineRule="exact"/>
-        <w:ind w:firstLineChars="150" w:firstLine="360"/>
-        <w:rPr>
-          <w:rFonts w:ascii="宋体" w:hAnsi="宋体" w:hint="eastAsia"/>
-          <w:kern w:val="0"/>
-          <w:sz w:val="24"/>
-        </w:rPr>
-      </w:pPr>
-    </w:p>
-    <w:p>
-      <w:pPr>
-        <w:autoSpaceDE w:val="0"/>
-        <w:autoSpaceDN w:val="0"/>
-        <w:adjustRightInd w:val="0"/>
-        <w:spacing w:line="400" w:lineRule="exact"/>
-        <w:ind w:firstLineChars="150" w:firstLine="360"/>
-        <w:rPr>
-          <w:rFonts w:ascii="宋体" w:hAnsi="宋体" w:hint="eastAsia"/>
-          <w:kern w:val="0"/>
-          <w:sz w:val="24"/>
-        </w:rPr>
-      </w:pPr>
-    </w:p>
-    <w:p>
-      <w:pPr>
-        <w:autoSpaceDE w:val="0"/>
-        <w:autoSpaceDN w:val="0"/>
-        <w:adjustRightInd w:val="0"/>
-        <w:spacing w:line="400" w:lineRule="exact"/>
-        <w:ind w:firstLineChars="150" w:firstLine="360"/>
-        <w:rPr>
-          <w:rFonts w:ascii="宋体" w:hAnsi="宋体" w:hint="eastAsia"/>
-          <w:kern w:val="0"/>
-          <w:sz w:val="24"/>
-        </w:rPr>
-      </w:pPr>
-    </w:p>
-    <w:p>
-      <w:pPr>
-        <w:autoSpaceDE w:val="0"/>
-        <w:autoSpaceDN w:val="0"/>
-        <w:adjustRightInd w:val="0"/>
-        <w:spacing w:line="400" w:lineRule="exact"/>
-        <w:ind w:firstLineChars="150" w:firstLine="360"/>
-        <w:rPr>
-          <w:rFonts w:ascii="宋体" w:hAnsi="宋体" w:hint="eastAsia"/>
-          <w:kern w:val="0"/>
-          <w:sz w:val="24"/>
-        </w:rPr>
-      </w:pPr>
-    </w:p>
-    <w:p>
-      <w:pPr>
-        <w:autoSpaceDE w:val="0"/>
-        <w:autoSpaceDN w:val="0"/>
-        <w:adjustRightInd w:val="0"/>
-        <w:spacing w:line="400" w:lineRule="exact"/>
-        <w:ind w:firstLineChars="150" w:firstLine="360"/>
-        <w:rPr>
-          <w:rFonts w:ascii="宋体" w:hAnsi="宋体" w:hint="eastAsia"/>
+          <w:rFonts w:ascii="宋体" w:hAnsi="宋体"/>
+          <w:kern w:val="0"/>
+          <w:sz w:val="24"/>
+        </w:rPr>
+      </w:pPr>
+    </w:p>
+    <w:p>
+      <w:pPr>
+        <w:autoSpaceDE w:val="0"/>
+        <w:autoSpaceDN w:val="0"/>
+        <w:adjustRightInd w:val="0"/>
+        <w:spacing w:line="400" w:lineRule="exact"/>
+        <w:ind w:firstLineChars="150" w:firstLine="360"/>
+        <w:rPr>
+          <w:rFonts w:ascii="宋体" w:hAnsi="宋体"/>
+          <w:kern w:val="0"/>
+          <w:sz w:val="24"/>
+        </w:rPr>
+      </w:pPr>
+    </w:p>
+    <w:p>
+      <w:pPr>
+        <w:autoSpaceDE w:val="0"/>
+        <w:autoSpaceDN w:val="0"/>
+        <w:adjustRightInd w:val="0"/>
+        <w:spacing w:line="400" w:lineRule="exact"/>
+        <w:ind w:firstLineChars="150" w:firstLine="360"/>
+        <w:rPr>
+          <w:rFonts w:ascii="宋体" w:hAnsi="宋体"/>
+          <w:kern w:val="0"/>
+          <w:sz w:val="24"/>
+        </w:rPr>
+      </w:pPr>
+    </w:p>
+    <w:p>
+      <w:pPr>
+        <w:autoSpaceDE w:val="0"/>
+        <w:autoSpaceDN w:val="0"/>
+        <w:adjustRightInd w:val="0"/>
+        <w:spacing w:line="400" w:lineRule="exact"/>
+        <w:ind w:firstLineChars="150" w:firstLine="360"/>
+        <w:rPr>
+          <w:rFonts w:ascii="宋体" w:hAnsi="宋体"/>
+          <w:kern w:val="0"/>
+          <w:sz w:val="24"/>
+        </w:rPr>
+      </w:pPr>
+    </w:p>
+    <w:p>
+      <w:pPr>
+        <w:autoSpaceDE w:val="0"/>
+        <w:autoSpaceDN w:val="0"/>
+        <w:adjustRightInd w:val="0"/>
+        <w:spacing w:line="400" w:lineRule="exact"/>
+        <w:ind w:firstLineChars="150" w:firstLine="360"/>
+        <w:rPr>
+          <w:rFonts w:ascii="宋体" w:hAnsi="宋体"/>
+          <w:kern w:val="0"/>
+          <w:sz w:val="24"/>
+        </w:rPr>
+      </w:pPr>
+    </w:p>
+    <w:p>
+      <w:pPr>
+        <w:autoSpaceDE w:val="0"/>
+        <w:autoSpaceDN w:val="0"/>
+        <w:adjustRightInd w:val="0"/>
+        <w:spacing w:line="400" w:lineRule="exact"/>
+        <w:ind w:firstLineChars="150" w:firstLine="360"/>
+        <w:rPr>
+          <w:rFonts w:ascii="宋体" w:hAnsi="宋体"/>
+          <w:kern w:val="0"/>
+          <w:sz w:val="24"/>
+        </w:rPr>
+      </w:pPr>
+    </w:p>
+    <w:p>
+      <w:pPr>
+        <w:autoSpaceDE w:val="0"/>
+        <w:autoSpaceDN w:val="0"/>
+        <w:adjustRightInd w:val="0"/>
+        <w:spacing w:line="400" w:lineRule="exact"/>
+        <w:ind w:firstLineChars="150" w:firstLine="360"/>
+        <w:rPr>
+          <w:rFonts w:ascii="宋体" w:hAnsi="宋体"/>
+          <w:kern w:val="0"/>
+          <w:sz w:val="24"/>
+        </w:rPr>
+      </w:pPr>
+    </w:p>
+    <w:p>
+      <w:pPr>
+        <w:autoSpaceDE w:val="0"/>
+        <w:autoSpaceDN w:val="0"/>
+        <w:adjustRightInd w:val="0"/>
+        <w:spacing w:line="400" w:lineRule="exact"/>
+        <w:ind w:firstLineChars="150" w:firstLine="360"/>
+        <w:rPr>
+          <w:rFonts w:ascii="宋体" w:hAnsi="宋体"/>
           <w:kern w:val="0"/>
           <w:sz w:val="24"/>
         </w:rPr>
@@ -12587,7 +12587,7 @@
         <w:spacing w:line="400" w:lineRule="exact"/>
         <w:ind w:firstLineChars="150" w:firstLine="315"/>
         <w:rPr>
-          <w:rFonts w:ascii="宋体" w:hAnsi="宋体" w:hint="eastAsia"/>
+          <w:rFonts w:ascii="宋体" w:hAnsi="宋体"/>
           <w:kern w:val="0"/>
           <w:sz w:val="24"/>
         </w:rPr>
@@ -12631,7 +12631,7 @@
         <w:spacing w:line="400" w:lineRule="exact"/>
         <w:ind w:firstLineChars="150" w:firstLine="315"/>
         <w:rPr>
-          <w:rFonts w:ascii="宋体" w:hAnsi="宋体" w:hint="eastAsia"/>
+          <w:rFonts w:ascii="宋体" w:hAnsi="宋体"/>
           <w:kern w:val="0"/>
           <w:sz w:val="24"/>
         </w:rPr>
@@ -12656,7 +12656,7 @@
         <w:spacing w:line="400" w:lineRule="exact"/>
         <w:ind w:firstLineChars="150" w:firstLine="315"/>
         <w:rPr>
-          <w:rFonts w:ascii="宋体" w:hAnsi="宋体" w:hint="eastAsia"/>
+          <w:rFonts w:ascii="宋体" w:hAnsi="宋体"/>
           <w:kern w:val="0"/>
           <w:sz w:val="24"/>
         </w:rPr>
@@ -12690,7 +12690,7 @@
         <w:spacing w:line="400" w:lineRule="exact"/>
         <w:ind w:firstLineChars="150" w:firstLine="360"/>
         <w:rPr>
-          <w:rFonts w:ascii="宋体" w:hAnsi="宋体" w:hint="eastAsia"/>
+          <w:rFonts w:ascii="宋体" w:hAnsi="宋体"/>
           <w:kern w:val="0"/>
           <w:sz w:val="24"/>
         </w:rPr>
@@ -12712,7 +12712,7 @@
         <w:spacing w:line="400" w:lineRule="exact"/>
         <w:ind w:firstLineChars="150" w:firstLine="315"/>
         <w:rPr>
-          <w:rFonts w:ascii="宋体" w:hAnsi="宋体" w:hint="eastAsia"/>
+          <w:rFonts w:ascii="宋体" w:hAnsi="宋体"/>
           <w:kern w:val="0"/>
           <w:sz w:val="24"/>
         </w:rPr>
@@ -12736,35 +12736,35 @@
         <w:adjustRightInd w:val="0"/>
         <w:spacing w:line="400" w:lineRule="exact"/>
         <w:rPr>
-          <w:rFonts w:ascii="宋体" w:hAnsi="宋体" w:hint="eastAsia"/>
-          <w:kern w:val="0"/>
-          <w:sz w:val="24"/>
-        </w:rPr>
-      </w:pPr>
-    </w:p>
-    <w:p>
-      <w:pPr>
-        <w:autoSpaceDE w:val="0"/>
-        <w:autoSpaceDN w:val="0"/>
-        <w:adjustRightInd w:val="0"/>
-        <w:spacing w:line="400" w:lineRule="exact"/>
-        <w:ind w:firstLineChars="150" w:firstLine="360"/>
-        <w:rPr>
-          <w:rFonts w:ascii="宋体" w:hAnsi="宋体" w:hint="eastAsia"/>
-          <w:kern w:val="0"/>
-          <w:sz w:val="24"/>
-        </w:rPr>
-      </w:pPr>
-    </w:p>
-    <w:p>
-      <w:pPr>
-        <w:autoSpaceDE w:val="0"/>
-        <w:autoSpaceDN w:val="0"/>
-        <w:adjustRightInd w:val="0"/>
-        <w:spacing w:line="400" w:lineRule="exact"/>
-        <w:ind w:firstLineChars="150" w:firstLine="360"/>
-        <w:rPr>
-          <w:rFonts w:ascii="宋体" w:hAnsi="宋体" w:hint="eastAsia"/>
+          <w:rFonts w:ascii="宋体" w:hAnsi="宋体"/>
+          <w:kern w:val="0"/>
+          <w:sz w:val="24"/>
+        </w:rPr>
+      </w:pPr>
+    </w:p>
+    <w:p>
+      <w:pPr>
+        <w:autoSpaceDE w:val="0"/>
+        <w:autoSpaceDN w:val="0"/>
+        <w:adjustRightInd w:val="0"/>
+        <w:spacing w:line="400" w:lineRule="exact"/>
+        <w:ind w:firstLineChars="150" w:firstLine="360"/>
+        <w:rPr>
+          <w:rFonts w:ascii="宋体" w:hAnsi="宋体"/>
+          <w:kern w:val="0"/>
+          <w:sz w:val="24"/>
+        </w:rPr>
+      </w:pPr>
+    </w:p>
+    <w:p>
+      <w:pPr>
+        <w:autoSpaceDE w:val="0"/>
+        <w:autoSpaceDN w:val="0"/>
+        <w:adjustRightInd w:val="0"/>
+        <w:spacing w:line="400" w:lineRule="exact"/>
+        <w:ind w:firstLineChars="150" w:firstLine="360"/>
+        <w:rPr>
+          <w:rFonts w:ascii="宋体" w:hAnsi="宋体"/>
           <w:kern w:val="0"/>
           <w:sz w:val="24"/>
         </w:rPr>
@@ -12778,12 +12778,11 @@
         <w:spacing w:line="400" w:lineRule="exact"/>
         <w:ind w:firstLineChars="150" w:firstLine="315"/>
         <w:rPr>
-          <w:rFonts w:ascii="宋体" w:hAnsi="宋体" w:hint="eastAsia"/>
-          <w:kern w:val="0"/>
-          <w:sz w:val="24"/>
-        </w:rPr>
-      </w:pPr>
-      <w:bookmarkStart w:id="0" w:name="_GoBack"/>
+          <w:rFonts w:ascii="宋体" w:hAnsi="宋体"/>
+          <w:kern w:val="0"/>
+          <w:sz w:val="24"/>
+        </w:rPr>
+      </w:pPr>
       <w:r>
         <w:rPr>
           <w:noProof/>
@@ -12796,7 +12795,6 @@
           </v:shape>
         </w:pict>
       </w:r>
-      <w:bookmarkEnd w:id="0"/>
       <w:r>
         <w:rPr>
           <w:rFonts w:ascii="宋体" w:hAnsi="宋体" w:hint="eastAsia"/>
@@ -12814,7 +12812,7 @@
         <w:spacing w:line="400" w:lineRule="exact"/>
         <w:ind w:firstLineChars="150" w:firstLine="315"/>
         <w:rPr>
-          <w:rFonts w:ascii="宋体" w:hAnsi="宋体" w:hint="eastAsia"/>
+          <w:rFonts w:ascii="宋体" w:hAnsi="宋体"/>
           <w:kern w:val="0"/>
           <w:sz w:val="24"/>
         </w:rPr>
@@ -12847,119 +12845,370 @@
         <w:spacing w:line="400" w:lineRule="exact"/>
         <w:ind w:firstLineChars="150" w:firstLine="360"/>
         <w:rPr>
-          <w:rFonts w:ascii="宋体" w:hAnsi="宋体" w:hint="eastAsia"/>
-          <w:kern w:val="0"/>
-          <w:sz w:val="24"/>
-        </w:rPr>
-      </w:pPr>
-    </w:p>
-    <w:p>
-      <w:pPr>
-        <w:autoSpaceDE w:val="0"/>
-        <w:autoSpaceDN w:val="0"/>
-        <w:adjustRightInd w:val="0"/>
-        <w:spacing w:line="400" w:lineRule="exact"/>
-        <w:ind w:firstLineChars="150" w:firstLine="360"/>
-        <w:rPr>
-          <w:rFonts w:ascii="宋体" w:hAnsi="宋体" w:hint="eastAsia"/>
-          <w:kern w:val="0"/>
-          <w:sz w:val="24"/>
-        </w:rPr>
-      </w:pPr>
-    </w:p>
-    <w:p>
-      <w:pPr>
-        <w:autoSpaceDE w:val="0"/>
-        <w:autoSpaceDN w:val="0"/>
-        <w:adjustRightInd w:val="0"/>
-        <w:spacing w:line="400" w:lineRule="exact"/>
-        <w:ind w:firstLineChars="150" w:firstLine="360"/>
-        <w:rPr>
-          <w:rFonts w:ascii="宋体" w:hAnsi="宋体" w:hint="eastAsia"/>
-          <w:kern w:val="0"/>
-          <w:sz w:val="24"/>
-        </w:rPr>
-      </w:pPr>
-    </w:p>
-    <w:p>
-      <w:pPr>
-        <w:autoSpaceDE w:val="0"/>
-        <w:autoSpaceDN w:val="0"/>
-        <w:adjustRightInd w:val="0"/>
-        <w:spacing w:line="400" w:lineRule="exact"/>
-        <w:ind w:firstLineChars="150" w:firstLine="360"/>
-        <w:rPr>
-          <w:rFonts w:ascii="宋体" w:hAnsi="宋体" w:hint="eastAsia"/>
-          <w:kern w:val="0"/>
-          <w:sz w:val="24"/>
-        </w:rPr>
-      </w:pPr>
-    </w:p>
-    <w:p>
-      <w:pPr>
-        <w:autoSpaceDE w:val="0"/>
-        <w:autoSpaceDN w:val="0"/>
-        <w:adjustRightInd w:val="0"/>
-        <w:spacing w:line="400" w:lineRule="exact"/>
-        <w:ind w:firstLineChars="150" w:firstLine="360"/>
-        <w:rPr>
-          <w:rFonts w:ascii="宋体" w:hAnsi="宋体" w:hint="eastAsia"/>
-          <w:kern w:val="0"/>
-          <w:sz w:val="24"/>
-        </w:rPr>
-      </w:pPr>
-    </w:p>
-    <w:p>
-      <w:pPr>
-        <w:autoSpaceDE w:val="0"/>
-        <w:autoSpaceDN w:val="0"/>
-        <w:adjustRightInd w:val="0"/>
-        <w:spacing w:line="400" w:lineRule="exact"/>
-        <w:ind w:firstLineChars="150" w:firstLine="360"/>
-        <w:rPr>
-          <w:rFonts w:ascii="宋体" w:hAnsi="宋体" w:hint="eastAsia"/>
-          <w:kern w:val="0"/>
-          <w:sz w:val="24"/>
-        </w:rPr>
-      </w:pPr>
-    </w:p>
-    <w:p>
-      <w:pPr>
-        <w:autoSpaceDE w:val="0"/>
-        <w:autoSpaceDN w:val="0"/>
-        <w:adjustRightInd w:val="0"/>
-        <w:spacing w:line="400" w:lineRule="exact"/>
-        <w:ind w:firstLineChars="150" w:firstLine="360"/>
-        <w:rPr>
-          <w:rFonts w:ascii="宋体" w:hAnsi="宋体" w:hint="eastAsia"/>
-          <w:kern w:val="0"/>
-          <w:sz w:val="24"/>
-        </w:rPr>
-      </w:pPr>
-    </w:p>
-    <w:p>
-      <w:pPr>
-        <w:autoSpaceDE w:val="0"/>
-        <w:autoSpaceDN w:val="0"/>
-        <w:adjustRightInd w:val="0"/>
-        <w:spacing w:line="400" w:lineRule="exact"/>
-        <w:ind w:firstLineChars="150" w:firstLine="360"/>
-        <w:rPr>
-          <w:rFonts w:ascii="宋体" w:hAnsi="宋体"/>
-          <w:kern w:val="0"/>
-          <w:sz w:val="24"/>
-        </w:rPr>
-      </w:pPr>
-    </w:p>
-    <w:p>
-      <w:pPr>
-        <w:spacing w:line="400" w:lineRule="exact"/>
+          <w:rFonts w:ascii="宋体" w:hAnsi="宋体"/>
+          <w:kern w:val="0"/>
+          <w:sz w:val="24"/>
+        </w:rPr>
+      </w:pPr>
+    </w:p>
+    <w:p>
+      <w:pPr>
+        <w:autoSpaceDE w:val="0"/>
+        <w:autoSpaceDN w:val="0"/>
+        <w:adjustRightInd w:val="0"/>
+        <w:spacing w:line="400" w:lineRule="exact"/>
+        <w:ind w:firstLineChars="150" w:firstLine="360"/>
+        <w:rPr>
+          <w:rFonts w:ascii="宋体" w:hAnsi="宋体" w:hint="eastAsia"/>
+          <w:kern w:val="0"/>
+          <w:sz w:val="24"/>
+        </w:rPr>
+      </w:pPr>
+    </w:p>
+    <w:p>
+      <w:pPr>
+        <w:autoSpaceDE w:val="0"/>
+        <w:autoSpaceDN w:val="0"/>
+        <w:adjustRightInd w:val="0"/>
+        <w:spacing w:line="400" w:lineRule="exact"/>
+        <w:ind w:firstLineChars="150" w:firstLine="360"/>
+        <w:rPr>
+          <w:rFonts w:ascii="宋体" w:hAnsi="宋体" w:hint="eastAsia"/>
+          <w:kern w:val="0"/>
+          <w:sz w:val="24"/>
+        </w:rPr>
+      </w:pPr>
+    </w:p>
+    <w:p>
+      <w:pPr>
+        <w:autoSpaceDE w:val="0"/>
+        <w:autoSpaceDN w:val="0"/>
+        <w:adjustRightInd w:val="0"/>
+        <w:spacing w:line="400" w:lineRule="exact"/>
+        <w:ind w:firstLineChars="150" w:firstLine="360"/>
+        <w:rPr>
+          <w:rFonts w:ascii="宋体" w:hAnsi="宋体" w:hint="eastAsia"/>
+          <w:kern w:val="0"/>
+          <w:sz w:val="24"/>
+        </w:rPr>
+      </w:pPr>
+    </w:p>
+    <w:p>
+      <w:pPr>
+        <w:autoSpaceDE w:val="0"/>
+        <w:autoSpaceDN w:val="0"/>
+        <w:adjustRightInd w:val="0"/>
+        <w:spacing w:line="400" w:lineRule="exact"/>
+        <w:ind w:firstLineChars="150" w:firstLine="360"/>
+        <w:rPr>
+          <w:rFonts w:ascii="宋体" w:hAnsi="宋体" w:hint="eastAsia"/>
+          <w:kern w:val="0"/>
+          <w:sz w:val="24"/>
+        </w:rPr>
+      </w:pPr>
+    </w:p>
+    <w:p>
+      <w:pPr>
+        <w:autoSpaceDE w:val="0"/>
+        <w:autoSpaceDN w:val="0"/>
+        <w:adjustRightInd w:val="0"/>
+        <w:spacing w:line="400" w:lineRule="exact"/>
+        <w:ind w:firstLineChars="150" w:firstLine="315"/>
+        <w:rPr>
+          <w:rFonts w:ascii="宋体" w:hAnsi="宋体"/>
+          <w:kern w:val="0"/>
+          <w:sz w:val="24"/>
+        </w:rPr>
+      </w:pPr>
+      <w:r>
+        <w:rPr>
+          <w:noProof/>
+        </w:rPr>
+        <w:lastRenderedPageBreak/>
+        <w:pict>
+          <v:shape id="_x0000_s1086" type="#_x0000_t75" style="position:absolute;left:0;text-align:left;margin-left:10.75pt;margin-top:46.9pt;width:415.1pt;height:173.45pt;z-index:251734016;mso-position-horizontal-relative:text;mso-position-vertical-relative:text">
+            <v:imagedata r:id="rId54" o:title="分类管理"/>
+            <w10:wrap type="square"/>
+          </v:shape>
+        </w:pict>
+      </w:r>
+      <w:r>
+        <w:rPr>
+          <w:rFonts w:ascii="宋体" w:hAnsi="宋体" w:hint="eastAsia"/>
+          <w:kern w:val="0"/>
+          <w:sz w:val="24"/>
+        </w:rPr>
+        <w:pict>
+          <v:shape id="_x0000_i1025" type="#_x0000_t75" style="width:415.1pt;height:232.9pt">
+            <v:imagedata r:id="rId55" o:title="订单管理"/>
+          </v:shape>
+        </w:pict>
+      </w:r>
+      <w:r>
+        <w:rPr>
+          <w:rFonts w:ascii="宋体" w:hAnsi="宋体" w:hint="eastAsia"/>
+          <w:kern w:val="0"/>
+          <w:sz w:val="24"/>
+        </w:rPr>
+        <w:t>后台管理界面</w:t>
+      </w:r>
+    </w:p>
+    <w:p>
+      <w:pPr>
+        <w:autoSpaceDE w:val="0"/>
+        <w:autoSpaceDN w:val="0"/>
+        <w:adjustRightInd w:val="0"/>
+        <w:spacing w:line="400" w:lineRule="exact"/>
+        <w:ind w:firstLineChars="150" w:firstLine="360"/>
+        <w:rPr>
+          <w:rFonts w:ascii="宋体" w:hAnsi="宋体"/>
+          <w:kern w:val="0"/>
+          <w:sz w:val="24"/>
+        </w:rPr>
+      </w:pPr>
+    </w:p>
+    <w:p>
+      <w:pPr>
+        <w:autoSpaceDE w:val="0"/>
+        <w:autoSpaceDN w:val="0"/>
+        <w:adjustRightInd w:val="0"/>
+        <w:spacing w:line="400" w:lineRule="exact"/>
+        <w:ind w:firstLineChars="150" w:firstLine="315"/>
+        <w:rPr>
+          <w:rFonts w:ascii="宋体" w:hAnsi="宋体"/>
+          <w:kern w:val="0"/>
+          <w:sz w:val="24"/>
+        </w:rPr>
+      </w:pPr>
+      <w:bookmarkStart w:id="0" w:name="_GoBack"/>
+      <w:r>
+        <w:rPr>
+          <w:noProof/>
+        </w:rPr>
+        <w:pict>
+          <v:shape id="_x0000_s1087" type="#_x0000_t75" style="position:absolute;left:0;text-align:left;margin-left:17.85pt;margin-top:148pt;width:415.1pt;height:232.9pt;z-index:251736064;mso-position-horizontal-relative:text;mso-position-vertical-relative:text">
+            <v:imagedata r:id="rId55" o:title="订单管理"/>
+            <w10:wrap type="square"/>
+          </v:shape>
+        </w:pict>
+      </w:r>
+      <w:bookmarkEnd w:id="0"/>
+      <w:r>
+        <w:rPr>
+          <w:noProof/>
+        </w:rPr>
+        <w:pict>
+          <v:shape id="_x0000_s1085" type="#_x0000_t75" style="position:absolute;left:0;text-align:left;margin-left:17.85pt;margin-top:3.9pt;width:415.1pt;height:154.35pt;z-index:251731968;mso-position-horizontal-relative:text;mso-position-vertical-relative:text">
+            <v:imagedata r:id="rId56" o:title="用户管理"/>
+            <w10:wrap type="square"/>
+          </v:shape>
+        </w:pict>
+      </w:r>
+    </w:p>
+    <w:p>
+      <w:pPr>
+        <w:autoSpaceDE w:val="0"/>
+        <w:autoSpaceDN w:val="0"/>
+        <w:adjustRightInd w:val="0"/>
+        <w:spacing w:line="400" w:lineRule="exact"/>
+        <w:ind w:firstLineChars="150" w:firstLine="360"/>
+        <w:rPr>
+          <w:rFonts w:ascii="宋体" w:hAnsi="宋体"/>
+          <w:kern w:val="0"/>
+          <w:sz w:val="24"/>
+        </w:rPr>
+      </w:pPr>
+    </w:p>
+    <w:p>
+      <w:pPr>
+        <w:autoSpaceDE w:val="0"/>
+        <w:autoSpaceDN w:val="0"/>
+        <w:adjustRightInd w:val="0"/>
+        <w:spacing w:line="400" w:lineRule="exact"/>
+        <w:ind w:firstLineChars="150" w:firstLine="360"/>
+        <w:rPr>
+          <w:rFonts w:ascii="宋体" w:hAnsi="宋体"/>
+          <w:kern w:val="0"/>
+          <w:sz w:val="24"/>
+        </w:rPr>
+      </w:pPr>
+    </w:p>
+    <w:p>
+      <w:pPr>
+        <w:autoSpaceDE w:val="0"/>
+        <w:autoSpaceDN w:val="0"/>
+        <w:adjustRightInd w:val="0"/>
+        <w:spacing w:line="400" w:lineRule="exact"/>
+        <w:ind w:firstLineChars="150" w:firstLine="360"/>
+        <w:rPr>
+          <w:rFonts w:ascii="宋体" w:hAnsi="宋体"/>
+          <w:kern w:val="0"/>
+          <w:sz w:val="24"/>
+        </w:rPr>
+      </w:pPr>
+    </w:p>
+    <w:p>
+      <w:pPr>
+        <w:autoSpaceDE w:val="0"/>
+        <w:autoSpaceDN w:val="0"/>
+        <w:adjustRightInd w:val="0"/>
+        <w:spacing w:line="400" w:lineRule="exact"/>
+        <w:ind w:firstLineChars="150" w:firstLine="360"/>
+        <w:rPr>
+          <w:rFonts w:ascii="宋体" w:hAnsi="宋体"/>
+          <w:kern w:val="0"/>
+          <w:sz w:val="24"/>
+        </w:rPr>
+      </w:pPr>
+    </w:p>
+    <w:p>
+      <w:pPr>
+        <w:spacing w:line="400" w:lineRule="exact"/>
+        <w:rPr>
+          <w:rFonts w:ascii="黑体" w:eastAsia="黑体" w:hAnsi="宋体" w:cs="宋体"/>
+          <w:b/>
+          <w:kern w:val="0"/>
+          <w:sz w:val="24"/>
+        </w:rPr>
+      </w:pPr>
+      <w:r>
         <w:rPr>
           <w:rFonts w:ascii="黑体" w:eastAsia="黑体" w:hAnsi="宋体" w:cs="宋体" w:hint="eastAsia"/>
           <w:b/>
           <w:kern w:val="0"/>
           <w:sz w:val="24"/>
         </w:rPr>
+        <w:t>六．设计心得</w:t>
+      </w:r>
+    </w:p>
+    <w:p>
+      <w:pPr>
+        <w:spacing w:line="400" w:lineRule="exact"/>
+        <w:rPr>
+          <w:rFonts w:asciiTheme="minorEastAsia" w:eastAsiaTheme="minorEastAsia" w:hAnsiTheme="minorEastAsia" w:cs="宋体"/>
+          <w:kern w:val="0"/>
+          <w:szCs w:val="21"/>
+        </w:rPr>
+      </w:pPr>
+      <w:r>
+        <w:rPr>
+          <w:rFonts w:asciiTheme="minorEastAsia" w:eastAsiaTheme="minorEastAsia" w:hAnsiTheme="minorEastAsia" w:cs="宋体" w:hint="eastAsia"/>
+          <w:kern w:val="0"/>
+          <w:szCs w:val="21"/>
+        </w:rPr>
+        <w:t>在</w:t>
+      </w:r>
+      <w:r>
+        <w:rPr>
+          <w:rFonts w:asciiTheme="minorEastAsia" w:eastAsiaTheme="minorEastAsia" w:hAnsiTheme="minorEastAsia" w:cs="宋体" w:hint="eastAsia"/>
+          <w:kern w:val="0"/>
+          <w:szCs w:val="21"/>
+        </w:rPr>
+        <w:t>开发购书商城</w:t>
+      </w:r>
+      <w:r>
+        <w:rPr>
+          <w:rFonts w:asciiTheme="minorEastAsia" w:eastAsiaTheme="minorEastAsia" w:hAnsiTheme="minorEastAsia" w:cs="宋体" w:hint="eastAsia"/>
+          <w:kern w:val="0"/>
+          <w:szCs w:val="21"/>
+        </w:rPr>
+        <w:t>的这段时间，我们学会了很多的东西，加深了自己的动手能力和学习能力，同时使我们</w:t>
+      </w:r>
+      <w:r>
+        <w:rPr>
+          <w:rFonts w:asciiTheme="minorEastAsia" w:eastAsiaTheme="minorEastAsia" w:hAnsiTheme="minorEastAsia" w:cs="宋体" w:hint="eastAsia"/>
+          <w:kern w:val="0"/>
+          <w:szCs w:val="21"/>
+        </w:rPr>
+        <w:t>对Web数据库编程开发有了更深入的了解和认识，对过去所学的软件工程、数据库建立与连接等有了进一步的体会。在这个过程中，我遇到了很多的困难和问题</w:t>
+      </w:r>
+      <w:r>
+        <w:rPr>
+          <w:rFonts w:asciiTheme="minorEastAsia" w:eastAsiaTheme="minorEastAsia" w:hAnsiTheme="minorEastAsia" w:cs="宋体" w:hint="eastAsia"/>
+          <w:kern w:val="0"/>
+          <w:szCs w:val="21"/>
+        </w:rPr>
+        <w:t>，比如由于在项目开发的初始阶段没有详细明确需求和每个实体的数据项，以致于在后面的开发中时而更改数据表，拖慢了项目进度</w:t>
+      </w:r>
+      <w:r>
+        <w:rPr>
+          <w:rFonts w:asciiTheme="minorEastAsia" w:eastAsiaTheme="minorEastAsia" w:hAnsiTheme="minorEastAsia" w:cs="宋体" w:hint="eastAsia"/>
+          <w:kern w:val="0"/>
+          <w:szCs w:val="21"/>
+        </w:rPr>
+        <w:t>，这所犯的问题使我深刻认识到软件工程思想的重要性，积累了宝贵的项目经验。同时，在开发中锻炼了我们的快速学习能力和解决问题的信心。</w:t>
+      </w:r>
+    </w:p>
+    <w:p>
+      <w:pPr>
+        <w:spacing w:line="400" w:lineRule="exact"/>
+        <w:ind w:firstLineChars="200" w:firstLine="420"/>
+        <w:rPr>
+          <w:rFonts w:ascii="宋体" w:hAnsi="宋体" w:cs="宋体"/>
+          <w:kern w:val="0"/>
+          <w:szCs w:val="21"/>
+        </w:rPr>
+      </w:pPr>
+      <w:r>
+        <w:rPr>
+          <w:rFonts w:ascii="宋体" w:hAnsi="宋体" w:cs="宋体" w:hint="eastAsia"/>
+          <w:kern w:val="0"/>
+          <w:szCs w:val="21"/>
+        </w:rPr>
+        <w:t>总的来说，这次课程设计加强了我们的对</w:t>
+      </w:r>
+      <w:r>
+        <w:rPr>
+          <w:rFonts w:ascii="宋体" w:hAnsi="宋体" w:cs="宋体" w:hint="eastAsia"/>
+          <w:kern w:val="0"/>
+          <w:szCs w:val="21"/>
+        </w:rPr>
+        <w:t>软件工程</w:t>
+      </w:r>
+      <w:r>
+        <w:rPr>
+          <w:rFonts w:ascii="宋体" w:hAnsi="宋体" w:cs="宋体" w:hint="eastAsia"/>
+          <w:kern w:val="0"/>
+          <w:szCs w:val="21"/>
+        </w:rPr>
+        <w:t>认识，丰富了实践经验，</w:t>
+      </w:r>
+      <w:r>
+        <w:rPr>
+          <w:rFonts w:ascii="宋体" w:hAnsi="宋体" w:cs="宋体" w:hint="eastAsia"/>
+          <w:kern w:val="0"/>
+          <w:szCs w:val="21"/>
+        </w:rPr>
+        <w:t>而且在这个</w:t>
+      </w:r>
+      <w:r>
+        <w:rPr>
+          <w:rFonts w:ascii="宋体" w:hAnsi="宋体" w:cs="宋体" w:hint="eastAsia"/>
+          <w:kern w:val="0"/>
+          <w:szCs w:val="21"/>
+        </w:rPr>
+        <w:t>项目中，大家分工合作完成任务，提高了团队合作的意识。</w:t>
+      </w:r>
+    </w:p>
+    <w:p>
+      <w:pPr>
+        <w:spacing w:line="400" w:lineRule="exact"/>
+        <w:rPr>
+          <w:rFonts w:asciiTheme="minorEastAsia" w:eastAsiaTheme="minorEastAsia" w:hAnsiTheme="minorEastAsia" w:cs="宋体"/>
+          <w:kern w:val="0"/>
+          <w:szCs w:val="21"/>
+        </w:rPr>
+      </w:pPr>
+    </w:p>
+    <w:p>
+      <w:pPr>
+        <w:spacing w:line="400" w:lineRule="exact"/>
+        <w:rPr>
+          <w:rFonts w:ascii="黑体" w:eastAsia="黑体" w:hAnsi="宋体" w:cs="宋体"/>
+          <w:b/>
+          <w:kern w:val="0"/>
+          <w:sz w:val="24"/>
+        </w:rPr>
       </w:pPr>
       <w:r>
         <w:rPr>
@@ -12968,145 +13217,6 @@
           <w:kern w:val="0"/>
           <w:sz w:val="24"/>
         </w:rPr>
-        <w:t>六．设计心得</w:t>
-      </w:r>
-    </w:p>
-    <w:p>
-      <w:pPr>
-        <w:spacing w:line="400" w:lineRule="exact"/>
-        <w:rPr>
-          <w:rFonts w:asciiTheme="minorEastAsia" w:eastAsiaTheme="minorEastAsia" w:hAnsiTheme="minorEastAsia" w:cs="宋体" w:hint="eastAsia"/>
-          <w:kern w:val="0"/>
-          <w:szCs w:val="21"/>
-        </w:rPr>
-      </w:pPr>
-      <w:r>
-        <w:rPr>
-          <w:rFonts w:asciiTheme="minorEastAsia" w:eastAsiaTheme="minorEastAsia" w:hAnsiTheme="minorEastAsia" w:cs="宋体" w:hint="eastAsia"/>
-          <w:kern w:val="0"/>
-          <w:szCs w:val="21"/>
-        </w:rPr>
-        <w:t>在</w:t>
-      </w:r>
-      <w:r>
-        <w:rPr>
-          <w:rFonts w:asciiTheme="minorEastAsia" w:eastAsiaTheme="minorEastAsia" w:hAnsiTheme="minorEastAsia" w:cs="宋体" w:hint="eastAsia"/>
-          <w:kern w:val="0"/>
-          <w:szCs w:val="21"/>
-        </w:rPr>
-        <w:t>开发购书商城</w:t>
-      </w:r>
-      <w:r>
-        <w:rPr>
-          <w:rFonts w:asciiTheme="minorEastAsia" w:eastAsiaTheme="minorEastAsia" w:hAnsiTheme="minorEastAsia" w:cs="宋体" w:hint="eastAsia"/>
-          <w:kern w:val="0"/>
-          <w:szCs w:val="21"/>
-        </w:rPr>
-        <w:t>的这段时间，我们学会了很多的东西，加深了自己的动手能力和学习能力，同时使我们</w:t>
-      </w:r>
-      <w:r>
-        <w:rPr>
-          <w:rFonts w:asciiTheme="minorEastAsia" w:eastAsiaTheme="minorEastAsia" w:hAnsiTheme="minorEastAsia" w:cs="宋体" w:hint="eastAsia"/>
-          <w:kern w:val="0"/>
-          <w:szCs w:val="21"/>
-        </w:rPr>
-        <w:t>对Web数据库编程开发有了更深入的了解和认识，对过去所学的软件工程、数据库建立与连接等有了进一步的体会。在这个过程中，我遇到了很多的困难和问题</w:t>
-      </w:r>
-      <w:r>
-        <w:rPr>
-          <w:rFonts w:asciiTheme="minorEastAsia" w:eastAsiaTheme="minorEastAsia" w:hAnsiTheme="minorEastAsia" w:cs="宋体" w:hint="eastAsia"/>
-          <w:kern w:val="0"/>
-          <w:szCs w:val="21"/>
-        </w:rPr>
-        <w:t>，比如由于在项目开发的初始阶段没有详细明确需求和每个实体的数据项，以致于在后面的开发中时而更改数据表，拖慢了项目进度</w:t>
-      </w:r>
-      <w:r>
-        <w:rPr>
-          <w:rFonts w:asciiTheme="minorEastAsia" w:eastAsiaTheme="minorEastAsia" w:hAnsiTheme="minorEastAsia" w:cs="宋体" w:hint="eastAsia"/>
-          <w:kern w:val="0"/>
-          <w:szCs w:val="21"/>
-        </w:rPr>
-        <w:t>，这所犯的问题使我深刻认识到软件工程思想的重要性，积累了宝贵的项目经验。同时，在开发中锻炼了我们的快速学习能力和解决问题的信心。</w:t>
-      </w:r>
-    </w:p>
-    <w:p>
-      <w:pPr>
-        <w:spacing w:line="400" w:lineRule="exact"/>
-        <w:ind w:firstLineChars="200" w:firstLine="420"/>
-        <w:rPr>
-          <w:rFonts w:ascii="宋体" w:hAnsi="宋体" w:cs="宋体"/>
-          <w:kern w:val="0"/>
-          <w:szCs w:val="21"/>
-        </w:rPr>
-      </w:pPr>
-      <w:r>
-        <w:rPr>
-          <w:rFonts w:ascii="宋体" w:hAnsi="宋体" w:cs="宋体" w:hint="eastAsia"/>
-          <w:kern w:val="0"/>
-          <w:szCs w:val="21"/>
-        </w:rPr>
-        <w:t>总的来说，这次课程设计加强了我们的对</w:t>
-      </w:r>
-      <w:r>
-        <w:rPr>
-          <w:rFonts w:ascii="宋体" w:hAnsi="宋体" w:cs="宋体" w:hint="eastAsia"/>
-          <w:kern w:val="0"/>
-          <w:szCs w:val="21"/>
-        </w:rPr>
-        <w:t>软件工程</w:t>
-      </w:r>
-      <w:r>
-        <w:rPr>
-          <w:rFonts w:ascii="宋体" w:hAnsi="宋体" w:cs="宋体" w:hint="eastAsia"/>
-          <w:kern w:val="0"/>
-          <w:szCs w:val="21"/>
-        </w:rPr>
-        <w:t>认识，丰富了实践经验，</w:t>
-      </w:r>
-      <w:r>
-        <w:rPr>
-          <w:rFonts w:ascii="宋体" w:hAnsi="宋体" w:cs="宋体" w:hint="eastAsia"/>
-          <w:kern w:val="0"/>
-          <w:szCs w:val="21"/>
-        </w:rPr>
-        <w:t>而且在这个</w:t>
-      </w:r>
-      <w:r>
-        <w:rPr>
-          <w:rFonts w:ascii="宋体" w:hAnsi="宋体" w:cs="宋体" w:hint="eastAsia"/>
-          <w:kern w:val="0"/>
-          <w:szCs w:val="21"/>
-        </w:rPr>
-        <w:t>项目中，大家分工合作完成任务，提高了团队合作的意识。</w:t>
-      </w:r>
-    </w:p>
-    <w:p>
-      <w:pPr>
-        <w:spacing w:line="400" w:lineRule="exact"/>
-        <w:rPr>
-          <w:rFonts w:asciiTheme="minorEastAsia" w:eastAsiaTheme="minorEastAsia" w:hAnsiTheme="minorEastAsia" w:cs="宋体" w:hint="eastAsia"/>
-          <w:kern w:val="0"/>
-          <w:szCs w:val="21"/>
-        </w:rPr>
-      </w:pPr>
-    </w:p>
-    <w:p>
-      <w:pPr>
-        <w:spacing w:line="400" w:lineRule="exact"/>
-        <w:rPr>
-          <w:rFonts w:ascii="黑体" w:eastAsia="黑体" w:hAnsi="宋体" w:cs="宋体"/>
-          <w:b/>
-          <w:kern w:val="0"/>
-          <w:sz w:val="24"/>
-        </w:rPr>
-      </w:pPr>
-      <w:r>
-        <w:rPr>
-          <w:rFonts w:ascii="黑体" w:eastAsia="黑体" w:hAnsi="宋体" w:cs="宋体" w:hint="eastAsia"/>
-          <w:b/>
-          <w:kern w:val="0"/>
-          <w:sz w:val="24"/>
-        </w:rPr>
         <w:t>七. 参考文献</w:t>
       </w:r>
     </w:p>
@@ -13133,23 +13243,7 @@
           <w:kern w:val="0"/>
           <w:sz w:val="24"/>
         </w:rPr>
-        <w:t>、</w:t>
-      </w:r>
-      <w:r>
-        <w:rPr>
-          <w:rFonts w:ascii="宋体" w:hAnsi="宋体" w:hint="eastAsia"/>
-          <w:kern w:val="0"/>
-          <w:sz w:val="24"/>
-        </w:rPr>
-        <w:t>Google</w:t>
-      </w:r>
-      <w:r>
-        <w:rPr>
-          <w:rFonts w:ascii="宋体" w:hAnsi="宋体" w:hint="eastAsia"/>
-          <w:kern w:val="0"/>
-          <w:sz w:val="24"/>
-        </w:rPr>
-        <w:t>、百度</w:t>
+        <w:t>、Google、百度</w:t>
       </w:r>
       <w:r>
         <w:rPr>
@@ -13338,7 +13432,6 @@
           <w:p>
             <w:pPr>
               <w:rPr>
-                <w:rFonts w:hint="eastAsia"/>
                 <w:szCs w:val="21"/>
               </w:rPr>
             </w:pPr>
@@ -13697,14 +13790,66 @@
                 <w:rFonts w:hint="eastAsia"/>
                 <w:szCs w:val="21"/>
               </w:rPr>
+              <w:t>3114003992</w:t>
+            </w:r>
+          </w:p>
+        </w:tc>
+        <w:tc>
+          <w:tcPr>
+            <w:tcW w:w="2130" w:type="dxa"/>
+          </w:tcPr>
+          <w:p>
+            <w:pPr>
+              <w:rPr>
+                <w:szCs w:val="21"/>
+              </w:rPr>
+            </w:pPr>
+            <w:r>
+              <w:rPr>
+                <w:rFonts w:hint="eastAsia"/>
+                <w:szCs w:val="21"/>
+              </w:rPr>
+              <w:t>犹家豪</w:t>
+            </w:r>
+          </w:p>
+        </w:tc>
+        <w:tc>
+          <w:tcPr>
+            <w:tcW w:w="2131" w:type="dxa"/>
+          </w:tcPr>
+          <w:p>
+            <w:pPr>
+              <w:rPr>
+                <w:szCs w:val="21"/>
+              </w:rPr>
+            </w:pPr>
+            <w:r>
+              <w:rPr>
+                <w:rFonts w:hint="eastAsia"/>
+                <w:szCs w:val="21"/>
+              </w:rPr>
+              <w:t>网站功能测试</w:t>
+            </w:r>
+            <w:r>
+              <w:rPr>
+                <w:rFonts w:hint="eastAsia"/>
+                <w:szCs w:val="21"/>
+              </w:rPr>
+              <w:t>、数据</w:t>
+            </w:r>
+            <w:r>
+              <w:rPr>
+                <w:rFonts w:hint="eastAsia"/>
+                <w:szCs w:val="21"/>
+              </w:rPr>
               <w:lastRenderedPageBreak/>
-              <w:t>3114003992</w:t>
-            </w:r>
-          </w:p>
-        </w:tc>
-        <w:tc>
-          <w:tcPr>
-            <w:tcW w:w="2130" w:type="dxa"/>
+              <w:t>库设计</w:t>
+            </w:r>
+          </w:p>
+        </w:tc>
+        <w:tc>
+          <w:tcPr>
+            <w:tcW w:w="2131" w:type="dxa"/>
           </w:tcPr>
           <w:p>
             <w:pPr>
@@ -13717,44 +13862,7 @@
                 <w:rFonts w:hint="eastAsia"/>
                 <w:szCs w:val="21"/>
               </w:rPr>
-              <w:t>犹家豪</w:t>
-            </w:r>
-          </w:p>
-        </w:tc>
-        <w:tc>
-          <w:tcPr>
-            <w:tcW w:w="2131" w:type="dxa"/>
-          </w:tcPr>
-          <w:p>
-            <w:pPr>
-              <w:rPr>
-                <w:szCs w:val="21"/>
-              </w:rPr>
-            </w:pPr>
-            <w:r>
-              <w:rPr>
-                <w:rFonts w:hint="eastAsia"/>
-                <w:szCs w:val="21"/>
-              </w:rPr>
-              <w:t>网站功能测试</w:t>
-            </w:r>
-          </w:p>
-        </w:tc>
-        <w:tc>
-          <w:tcPr>
-            <w:tcW w:w="2131" w:type="dxa"/>
-          </w:tcPr>
-          <w:p>
-            <w:pPr>
-              <w:rPr>
-                <w:szCs w:val="21"/>
-              </w:rPr>
-            </w:pPr>
-            <w:r>
-              <w:rPr>
-                <w:rFonts w:hint="eastAsia"/>
-                <w:szCs w:val="21"/>
-              </w:rPr>
+              <w:lastRenderedPageBreak/>
               <w:t>已完成</w:t>
             </w:r>
           </w:p>
@@ -13763,8 +13871,8 @@
     </w:tbl>
     <w:p/>
     <w:sectPr>
-      <w:headerReference w:type="default" r:id="rId54"/>
-      <w:footerReference w:type="default" r:id="rId55"/>
+      <w:headerReference w:type="default" r:id="rId57"/>
+      <w:footerReference w:type="default" r:id="rId58"/>
       <w:pgSz w:w="11906" w:h="16838"/>
       <w:pgMar w:top="1440" w:right="1800" w:bottom="1440" w:left="1800" w:header="851" w:footer="992" w:gutter="0"/>
       <w:pgNumType w:start="1"/>
@@ -15185,7 +15293,7 @@
 </file>
 
 <file path=customXml/itemProps2.xml><?xml version="1.0" encoding="utf-8"?>
-<ds:datastoreItem xmlns:ds="http://schemas.openxmlformats.org/officeDocument/2006/customXml" ds:itemID="{77956545-8E3E-4BB4-B446-EEDCE9A8EC0D}">
+<ds:datastoreItem xmlns:ds="http://schemas.openxmlformats.org/officeDocument/2006/customXml" ds:itemID="{97E33B40-B989-40C8-A71B-A403AEC73F6C}">
   <ds:schemaRefs>
     <ds:schemaRef ds:uri="http://schemas.openxmlformats.org/officeDocument/2006/bibliography"/>
   </ds:schemaRefs>
